--- a/FinalYear_Brochure_Guillard.2.docx
+++ b/FinalYear_Brochure_Guillard.2.docx
@@ -237,7 +237,7 @@
               </wp:anchor>
             </w:drawing>
           </mc:Choice>
-          <mc:Fallback xmlns:dgm="http://schemas.openxmlformats.org/drawingml/2006/diagram" xmlns:lc="http://schemas.openxmlformats.org/drawingml/2006/lockedCanvas" xmlns:c="http://schemas.openxmlformats.org/drawingml/2006/chart" xmlns:pic="http://schemas.openxmlformats.org/drawingml/2006/picture" xmlns:a="http://schemas.openxmlformats.org/drawingml/2006/main" xmlns:sl="http://schemas.openxmlformats.org/schemaLibrary/2006/main">
+          <mc:Fallback xmlns:sl="http://schemas.openxmlformats.org/schemaLibrary/2006/main" xmlns:a="http://schemas.openxmlformats.org/drawingml/2006/main" xmlns:pic="http://schemas.openxmlformats.org/drawingml/2006/picture" xmlns:c="http://schemas.openxmlformats.org/drawingml/2006/chart" xmlns:lc="http://schemas.openxmlformats.org/drawingml/2006/lockedCanvas" xmlns:dgm="http://schemas.openxmlformats.org/drawingml/2006/diagram">
             <w:drawing>
               <wp:anchor allowOverlap="1" behindDoc="0" distB="45720" distT="45720" distL="114300" distR="114300" hidden="0" layoutInCell="1" locked="0" relativeHeight="0" simplePos="0">
                 <wp:simplePos x="0" y="0"/>
@@ -390,7 +390,7 @@
               </wp:anchor>
             </w:drawing>
           </mc:Choice>
-          <mc:Fallback xmlns:dgm="http://schemas.openxmlformats.org/drawingml/2006/diagram" xmlns:lc="http://schemas.openxmlformats.org/drawingml/2006/lockedCanvas" xmlns:c="http://schemas.openxmlformats.org/drawingml/2006/chart" xmlns:pic="http://schemas.openxmlformats.org/drawingml/2006/picture" xmlns:a="http://schemas.openxmlformats.org/drawingml/2006/main" xmlns:sl="http://schemas.openxmlformats.org/schemaLibrary/2006/main">
+          <mc:Fallback xmlns:sl="http://schemas.openxmlformats.org/schemaLibrary/2006/main" xmlns:a="http://schemas.openxmlformats.org/drawingml/2006/main" xmlns:pic="http://schemas.openxmlformats.org/drawingml/2006/picture" xmlns:c="http://schemas.openxmlformats.org/drawingml/2006/chart" xmlns:lc="http://schemas.openxmlformats.org/drawingml/2006/lockedCanvas" xmlns:dgm="http://schemas.openxmlformats.org/drawingml/2006/diagram">
             <w:drawing>
               <wp:anchor allowOverlap="1" behindDoc="0" distB="45720" distT="45720" distL="114300" distR="114300" hidden="0" layoutInCell="1" locked="0" relativeHeight="0" simplePos="0">
                 <wp:simplePos x="0" y="0"/>
@@ -528,7 +528,7 @@
               </wp:anchor>
             </w:drawing>
           </mc:Choice>
-          <mc:Fallback xmlns:dgm="http://schemas.openxmlformats.org/drawingml/2006/diagram" xmlns:lc="http://schemas.openxmlformats.org/drawingml/2006/lockedCanvas" xmlns:c="http://schemas.openxmlformats.org/drawingml/2006/chart" xmlns:pic="http://schemas.openxmlformats.org/drawingml/2006/picture" xmlns:a="http://schemas.openxmlformats.org/drawingml/2006/main" xmlns:sl="http://schemas.openxmlformats.org/schemaLibrary/2006/main">
+          <mc:Fallback xmlns:sl="http://schemas.openxmlformats.org/schemaLibrary/2006/main" xmlns:a="http://schemas.openxmlformats.org/drawingml/2006/main" xmlns:pic="http://schemas.openxmlformats.org/drawingml/2006/picture" xmlns:c="http://schemas.openxmlformats.org/drawingml/2006/chart" xmlns:lc="http://schemas.openxmlformats.org/drawingml/2006/lockedCanvas" xmlns:dgm="http://schemas.openxmlformats.org/drawingml/2006/diagram">
             <w:drawing>
               <wp:anchor allowOverlap="1" behindDoc="0" distB="45720" distT="45720" distL="114300" distR="114300" hidden="0" layoutInCell="1" locked="0" relativeHeight="0" simplePos="0">
                 <wp:simplePos x="0" y="0"/>
@@ -663,7 +663,6 @@
                               <w:spacing w:line="258" w:lineRule="auto"/>
                               <w:textDirection w:val="btLr"/>
                             </w:pPr>
-                            <w:bookmarkStart w:id="1" w:name="_GoBack"/>
                             <w:r>
                               <w:rPr>
                                 <w:color w:val="000000"/>
@@ -682,13 +681,7 @@
                               <w:rPr>
                                 <w:color w:val="000000"/>
                               </w:rPr>
-                              <w:t xml:space="preserve"> develop their own malware and upgrade it to make it more profitable and infectious. As the malware develops, the probability of infecting other countries go</w:t>
-                            </w:r>
-                            <w:r>
-                              <w:rPr>
-                                <w:color w:val="000000"/>
-                              </w:rPr>
-                              <w:t xml:space="preserve">es up. The game is complete once either the malware has spread to every device in the world or a solution to resolve the malware has been discovered. </w:t>
+                              <w:t xml:space="preserve"> develop their own malware and upgrade it to make it more profitable and infectious. As the malware develops, the probability of infecting other countries goes up. The game is complete once either the malware has spread to every device in the world or a solution to resolve the malware has been discovered. </w:t>
                             </w:r>
                           </w:p>
                           <w:p>
@@ -700,13 +693,7 @@
                               <w:rPr>
                                 <w:color w:val="000000"/>
                               </w:rPr>
-                              <w:t>All the statistics of a country will be displayed using data grids to allow the user to see how well thei</w:t>
-                            </w:r>
-                            <w:r>
-                              <w:rPr>
-                                <w:color w:val="000000"/>
-                              </w:rPr>
-                              <w:t xml:space="preserve">r malware is spreading. </w:t>
+                              <w:t xml:space="preserve">All the statistics of a country will be displayed using data grids to allow the user to see how well their malware is spreading. </w:t>
                             </w:r>
                           </w:p>
                           <w:p>
@@ -720,21 +707,18 @@
                               </w:rPr>
                               <w:t xml:space="preserve">All of this is created using visual studio and windows forms for the user interface, as this has </w:t>
                             </w:r>
-                            <w:proofErr w:type="spellStart"/>
                             <w:r>
                               <w:rPr>
                                 <w:color w:val="000000"/>
                               </w:rPr>
-                              <w:t>ready made</w:t>
+                              <w:t>ready-made</w:t>
                             </w:r>
-                            <w:proofErr w:type="spellEnd"/>
                             <w:r>
                               <w:rPr>
                                 <w:color w:val="000000"/>
                               </w:rPr>
                               <w:t xml:space="preserve"> assets to create all aspects of the interface. </w:t>
                             </w:r>
-                            <w:bookmarkEnd w:id="1"/>
                           </w:p>
                         </w:txbxContent>
                       </wps:txbx>
@@ -758,7 +742,6 @@
                         <w:spacing w:line="258" w:lineRule="auto"/>
                         <w:textDirection w:val="btLr"/>
                       </w:pPr>
-                      <w:bookmarkStart w:id="2" w:name="_GoBack"/>
                       <w:r>
                         <w:rPr>
                           <w:color w:val="000000"/>
@@ -777,13 +760,7 @@
                         <w:rPr>
                           <w:color w:val="000000"/>
                         </w:rPr>
-                        <w:t xml:space="preserve"> develop their own malware and upgrade it to make it more profitable and infectious. As the malware develops, the probability of infecting other countries go</w:t>
-                      </w:r>
-                      <w:r>
-                        <w:rPr>
-                          <w:color w:val="000000"/>
-                        </w:rPr>
-                        <w:t xml:space="preserve">es up. The game is complete once either the malware has spread to every device in the world or a solution to resolve the malware has been discovered. </w:t>
+                        <w:t xml:space="preserve"> develop their own malware and upgrade it to make it more profitable and infectious. As the malware develops, the probability of infecting other countries goes up. The game is complete once either the malware has spread to every device in the world or a solution to resolve the malware has been discovered. </w:t>
                       </w:r>
                     </w:p>
                     <w:p>
@@ -795,13 +772,7 @@
                         <w:rPr>
                           <w:color w:val="000000"/>
                         </w:rPr>
-                        <w:t>All the statistics of a country will be displayed using data grids to allow the user to see how well thei</w:t>
-                      </w:r>
-                      <w:r>
-                        <w:rPr>
-                          <w:color w:val="000000"/>
-                        </w:rPr>
-                        <w:t xml:space="preserve">r malware is spreading. </w:t>
+                        <w:t xml:space="preserve">All the statistics of a country will be displayed using data grids to allow the user to see how well their malware is spreading. </w:t>
                       </w:r>
                     </w:p>
                     <w:p>
@@ -815,21 +786,18 @@
                         </w:rPr>
                         <w:t xml:space="preserve">All of this is created using visual studio and windows forms for the user interface, as this has </w:t>
                       </w:r>
-                      <w:proofErr w:type="spellStart"/>
                       <w:r>
                         <w:rPr>
                           <w:color w:val="000000"/>
                         </w:rPr>
-                        <w:t>ready made</w:t>
+                        <w:t>ready-made</w:t>
                       </w:r>
-                      <w:proofErr w:type="spellEnd"/>
                       <w:r>
                         <w:rPr>
                           <w:color w:val="000000"/>
                         </w:rPr>
                         <w:t xml:space="preserve"> assets to create all aspects of the interface. </w:t>
                       </w:r>
-                      <w:bookmarkEnd w:id="2"/>
                     </w:p>
                   </w:txbxContent>
                 </v:textbox>
@@ -974,7 +942,7 @@
               </wp:anchor>
             </w:drawing>
           </mc:Choice>
-          <mc:Fallback xmlns:dgm="http://schemas.openxmlformats.org/drawingml/2006/diagram" xmlns:lc="http://schemas.openxmlformats.org/drawingml/2006/lockedCanvas" xmlns:c="http://schemas.openxmlformats.org/drawingml/2006/chart" xmlns:pic="http://schemas.openxmlformats.org/drawingml/2006/picture" xmlns:a="http://schemas.openxmlformats.org/drawingml/2006/main" xmlns:sl="http://schemas.openxmlformats.org/schemaLibrary/2006/main">
+          <mc:Fallback xmlns:sl="http://schemas.openxmlformats.org/schemaLibrary/2006/main" xmlns:a="http://schemas.openxmlformats.org/drawingml/2006/main" xmlns:pic="http://schemas.openxmlformats.org/drawingml/2006/picture" xmlns:c="http://schemas.openxmlformats.org/drawingml/2006/chart" xmlns:lc="http://schemas.openxmlformats.org/drawingml/2006/lockedCanvas" xmlns:dgm="http://schemas.openxmlformats.org/drawingml/2006/diagram">
             <w:drawing>
               <wp:anchor allowOverlap="1" behindDoc="0" distB="45720" distT="45720" distL="114300" distR="114300" hidden="0" layoutInCell="1" locked="0" relativeHeight="0" simplePos="0">
                 <wp:simplePos x="0" y="0"/>
@@ -1019,8 +987,10 @@
         </mc:AlternateContent>
       </w:r>
     </w:p>
-    <w:p/>
-    <w:p/>
+    <w:p>
+      <w:bookmarkStart w:id="1" w:name="_GoBack"/>
+      <w:bookmarkEnd w:id="1"/>
+    </w:p>
     <w:sectPr>
       <w:pgSz w:w="11906" w:h="16838"/>
       <w:pgMar w:top="720" w:right="720" w:bottom="720" w:left="720" w:header="708" w:footer="708" w:gutter="0"/>
